--- a/기획문서/UDP_Outline.docx
+++ b/기획문서/UDP_Outline.docx
@@ -6,7 +6,6 @@
       <w:pPr>
         <w:jc w:val="center"/>
         <w:rPr>
-          <w:rFonts w:hint="eastAsia"/>
           <w:b/>
           <w:bCs/>
           <w:sz w:val="40"/>
@@ -49,7 +48,6 @@
         <w:ind w:firstLineChars="100" w:firstLine="200"/>
         <w:jc w:val="center"/>
         <w:rPr>
-          <w:rFonts w:hint="eastAsia"/>
           <w:b/>
           <w:bCs/>
           <w:sz w:val="20"/>
@@ -71,7 +69,6 @@
       <w:pPr>
         <w:ind w:firstLineChars="100" w:firstLine="200"/>
         <w:rPr>
-          <w:rFonts w:hint="eastAsia"/>
           <w:sz w:val="20"/>
           <w:szCs w:val="20"/>
         </w:rPr>
@@ -114,7 +111,6 @@
       <w:pPr>
         <w:ind w:firstLineChars="100" w:firstLine="200"/>
         <w:rPr>
-          <w:rFonts w:hint="eastAsia"/>
           <w:sz w:val="20"/>
           <w:szCs w:val="20"/>
         </w:rPr>
@@ -132,7 +128,6 @@
       <w:pPr>
         <w:ind w:firstLineChars="100" w:firstLine="200"/>
         <w:rPr>
-          <w:rFonts w:hint="eastAsia"/>
           <w:sz w:val="20"/>
           <w:szCs w:val="20"/>
         </w:rPr>
@@ -161,7 +156,6 @@
       <w:pPr>
         <w:ind w:firstLineChars="100" w:firstLine="200"/>
         <w:rPr>
-          <w:rFonts w:hint="eastAsia"/>
           <w:sz w:val="20"/>
           <w:szCs w:val="20"/>
         </w:rPr>
@@ -575,7 +569,6 @@
         <w:ind w:firstLineChars="100" w:firstLine="200"/>
         <w:jc w:val="both"/>
         <w:rPr>
-          <w:rFonts w:hint="eastAsia"/>
           <w:sz w:val="20"/>
           <w:szCs w:val="20"/>
         </w:rPr>
@@ -735,7 +728,6 @@
       <w:pPr>
         <w:jc w:val="both"/>
         <w:rPr>
-          <w:rFonts w:hint="eastAsia"/>
           <w:sz w:val="20"/>
           <w:szCs w:val="20"/>
         </w:rPr>
@@ -962,7 +954,6 @@
           <w:numId w:val="1"/>
         </w:numPr>
         <w:rPr>
-          <w:rFonts w:hint="eastAsia"/>
           <w:sz w:val="20"/>
           <w:szCs w:val="20"/>
         </w:rPr>
@@ -1020,7 +1011,6 @@
       <w:pPr>
         <w:ind w:firstLineChars="100" w:firstLine="200"/>
         <w:rPr>
-          <w:rFonts w:hint="eastAsia"/>
           <w:sz w:val="20"/>
           <w:szCs w:val="20"/>
         </w:rPr>
@@ -1072,7 +1062,6 @@
       <w:pPr>
         <w:ind w:firstLineChars="100" w:firstLine="200"/>
         <w:rPr>
-          <w:rFonts w:hint="eastAsia"/>
           <w:sz w:val="20"/>
           <w:szCs w:val="20"/>
         </w:rPr>
@@ -1146,7 +1135,6 @@
       <w:pPr>
         <w:ind w:firstLineChars="100" w:firstLine="200"/>
         <w:rPr>
-          <w:rFonts w:hint="eastAsia"/>
           <w:sz w:val="20"/>
           <w:szCs w:val="20"/>
         </w:rPr>

--- a/기획문서/UDP_Outline.docx
+++ b/기획문서/UDP_Outline.docx
@@ -86,25 +86,7 @@
           <w:sz w:val="20"/>
           <w:szCs w:val="20"/>
         </w:rPr>
-        <w:t xml:space="preserve"> 공간에서 목표 지점을 향해 이동하는 3D </w:t>
-      </w:r>
-      <w:proofErr w:type="spellStart"/>
-      <w:r>
-        <w:rPr>
-          <w:rFonts w:hint="eastAsia"/>
-          <w:sz w:val="20"/>
-          <w:szCs w:val="20"/>
-        </w:rPr>
-        <w:t>싱글플레이어</w:t>
-      </w:r>
-      <w:proofErr w:type="spellEnd"/>
-      <w:r>
-        <w:rPr>
-          <w:rFonts w:hint="eastAsia"/>
-          <w:sz w:val="20"/>
-          <w:szCs w:val="20"/>
-        </w:rPr>
-        <w:t xml:space="preserve"> TPS 게임입니다. 플레이어는 적대적 NPC와 전투를 하면서, 게임 시작 시 주어지는 무작위 목표 지점을 향해 이동해야 합니다.</w:t>
+        <w:t xml:space="preserve"> 공간에서 목표 지점을 향해 이동하는 3D 싱글플레이어 TPS 게임입니다. 플레이어는 적대적 NPC와 전투를 하면서, 게임 시작 시 주어지는 무작위 목표 지점을 향해 이동해야 합니다.</w:t>
       </w:r>
     </w:p>
     <w:p>
@@ -465,23 +447,15 @@
           <w:sz w:val="20"/>
           <w:szCs w:val="20"/>
         </w:rPr>
-        <w:t xml:space="preserve"> 다음에 발사할 주포를 선택하거나, </w:t>
-      </w:r>
-      <w:r>
-        <w:rPr>
-          <w:rFonts w:hint="eastAsia"/>
-          <w:sz w:val="20"/>
-          <w:szCs w:val="20"/>
-        </w:rPr>
-        <w:t xml:space="preserve">생존에 도움이 되는 </w:t>
-      </w:r>
-      <w:r>
-        <w:rPr>
-          <w:rFonts w:hint="eastAsia"/>
-          <w:sz w:val="20"/>
-          <w:szCs w:val="20"/>
-        </w:rPr>
-        <w:t>스킬을 사용합니다.</w:t>
+        <w:t xml:space="preserve"> 다음에 발사할 주포를 선택</w:t>
+      </w:r>
+      <w:r>
+        <w:rPr>
+          <w:rFonts w:hint="eastAsia"/>
+          <w:sz w:val="20"/>
+          <w:szCs w:val="20"/>
+        </w:rPr>
+        <w:t>합니다.</w:t>
       </w:r>
     </w:p>
     <w:p>
@@ -514,23 +488,15 @@
           <w:sz w:val="20"/>
           <w:szCs w:val="20"/>
         </w:rPr>
-        <w:t>:</w:t>
-      </w:r>
-      <w:r>
-        <w:rPr>
-          <w:rFonts w:hint="eastAsia"/>
-          <w:sz w:val="20"/>
-          <w:szCs w:val="20"/>
-        </w:rPr>
-        <w:t xml:space="preserve"> </w:t>
-      </w:r>
-      <w:r>
-        <w:rPr>
-          <w:rFonts w:hint="eastAsia"/>
-          <w:sz w:val="20"/>
-          <w:szCs w:val="20"/>
-        </w:rPr>
-        <w:t>주포, 스킬 선택을 전환합니다.</w:t>
+        <w:t>, E:</w:t>
+      </w:r>
+      <w:r>
+        <w:rPr>
+          <w:rFonts w:hint="eastAsia"/>
+          <w:sz w:val="20"/>
+          <w:szCs w:val="20"/>
+        </w:rPr>
+        <w:t xml:space="preserve"> 생존에 도움이 되는 스킬을 사용합니다.</w:t>
       </w:r>
     </w:p>
     <w:p>
@@ -579,18 +545,8 @@
           <w:sz w:val="20"/>
           <w:szCs w:val="20"/>
         </w:rPr>
-        <w:t xml:space="preserve">플레이어는 주포와 </w:t>
-      </w:r>
-      <w:proofErr w:type="spellStart"/>
-      <w:r>
-        <w:rPr>
-          <w:rFonts w:hint="eastAsia"/>
-          <w:sz w:val="20"/>
-          <w:szCs w:val="20"/>
-        </w:rPr>
-        <w:t>부포</w:t>
-      </w:r>
-      <w:proofErr w:type="spellEnd"/>
+        <w:t>플레이어는 주포와 부포</w:t>
+      </w:r>
       <w:r>
         <w:rPr>
           <w:rFonts w:hint="eastAsia"/>
@@ -661,27 +617,15 @@
           <w:szCs w:val="20"/>
         </w:rPr>
       </w:pPr>
-      <w:proofErr w:type="spellStart"/>
-      <w:r>
-        <w:rPr>
-          <w:rFonts w:hint="eastAsia"/>
-          <w:b/>
-          <w:bCs/>
-          <w:sz w:val="20"/>
-          <w:szCs w:val="20"/>
-        </w:rPr>
-        <w:t>부포</w:t>
-      </w:r>
-      <w:proofErr w:type="spellEnd"/>
-      <w:r>
-        <w:rPr>
-          <w:rFonts w:hint="eastAsia"/>
-          <w:b/>
-          <w:bCs/>
-          <w:sz w:val="20"/>
-          <w:szCs w:val="20"/>
-        </w:rPr>
-        <w:t>:</w:t>
+      <w:r>
+        <w:rPr>
+          <w:rFonts w:hint="eastAsia"/>
+          <w:b/>
+          <w:bCs/>
+          <w:sz w:val="20"/>
+          <w:szCs w:val="20"/>
+        </w:rPr>
+        <w:t>부포:</w:t>
       </w:r>
       <w:r>
         <w:rPr>
@@ -868,104 +812,6 @@
           <w:sz w:val="20"/>
           <w:szCs w:val="20"/>
         </w:rPr>
-        <w:t>공격력:</w:t>
-      </w:r>
-      <w:r>
-        <w:rPr>
-          <w:rFonts w:hint="eastAsia"/>
-          <w:sz w:val="20"/>
-          <w:szCs w:val="20"/>
-        </w:rPr>
-        <w:t xml:space="preserve"> 플레이어가 입히는 </w:t>
-      </w:r>
-      <w:proofErr w:type="spellStart"/>
-      <w:r>
-        <w:rPr>
-          <w:rFonts w:hint="eastAsia"/>
-          <w:sz w:val="20"/>
-          <w:szCs w:val="20"/>
-        </w:rPr>
-        <w:t>피해량을</w:t>
-      </w:r>
-      <w:proofErr w:type="spellEnd"/>
-      <w:r>
-        <w:rPr>
-          <w:rFonts w:hint="eastAsia"/>
-          <w:sz w:val="20"/>
-          <w:szCs w:val="20"/>
-        </w:rPr>
-        <w:t xml:space="preserve"> 결정하는데 사용되는 수치입니다. 공격력이 높을수록 플레이어는 더욱 강한 피해를 입힐 수 있습니다.</w:t>
-      </w:r>
-    </w:p>
-    <w:p>
-      <w:pPr>
-        <w:pStyle w:val="a6"/>
-        <w:numPr>
-          <w:ilvl w:val="0"/>
-          <w:numId w:val="1"/>
-        </w:numPr>
-        <w:rPr>
-          <w:sz w:val="20"/>
-          <w:szCs w:val="20"/>
-        </w:rPr>
-      </w:pPr>
-      <w:r>
-        <w:rPr>
-          <w:rFonts w:hint="eastAsia"/>
-          <w:b/>
-          <w:bCs/>
-          <w:sz w:val="20"/>
-          <w:szCs w:val="20"/>
-        </w:rPr>
-        <w:t>방어력:</w:t>
-      </w:r>
-      <w:r>
-        <w:rPr>
-          <w:rFonts w:hint="eastAsia"/>
-          <w:sz w:val="20"/>
-          <w:szCs w:val="20"/>
-        </w:rPr>
-        <w:t xml:space="preserve"> 플레이어가 입는 </w:t>
-      </w:r>
-      <w:proofErr w:type="spellStart"/>
-      <w:r>
-        <w:rPr>
-          <w:rFonts w:hint="eastAsia"/>
-          <w:sz w:val="20"/>
-          <w:szCs w:val="20"/>
-        </w:rPr>
-        <w:t>피해량을</w:t>
-      </w:r>
-      <w:proofErr w:type="spellEnd"/>
-      <w:r>
-        <w:rPr>
-          <w:rFonts w:hint="eastAsia"/>
-          <w:sz w:val="20"/>
-          <w:szCs w:val="20"/>
-        </w:rPr>
-        <w:t xml:space="preserve"> 결정하는데 사용되는 수치입니다. 방어력이 높을수록 플레이어가 받는 피해가 감소합니다.</w:t>
-      </w:r>
-    </w:p>
-    <w:p>
-      <w:pPr>
-        <w:pStyle w:val="a6"/>
-        <w:numPr>
-          <w:ilvl w:val="0"/>
-          <w:numId w:val="1"/>
-        </w:numPr>
-        <w:rPr>
-          <w:sz w:val="20"/>
-          <w:szCs w:val="20"/>
-        </w:rPr>
-      </w:pPr>
-      <w:r>
-        <w:rPr>
-          <w:rFonts w:hint="eastAsia"/>
-          <w:b/>
-          <w:bCs/>
-          <w:sz w:val="20"/>
-          <w:szCs w:val="20"/>
-        </w:rPr>
         <w:t>이동속도:</w:t>
       </w:r>
       <w:r>
@@ -1021,7 +867,31 @@
           <w:sz w:val="20"/>
           <w:szCs w:val="20"/>
         </w:rPr>
-        <w:t>플레이어가 적을 처치하면 일정량의 부품을 얻습니다. 충분한 양의 부품을 모아서 플레이어의 함선을 레벨 업 할 수 있고, 함선이 레벨 업 하면 플레이어는 새로운 무기 또는 스킬을 해금하고 강화하여 성장할 수 있습니다.</w:t>
+        <w:t>플레이어가 적을 처치하면 일정량의 부품을 얻</w:t>
+      </w:r>
+      <w:r>
+        <w:rPr>
+          <w:rFonts w:hint="eastAsia"/>
+          <w:sz w:val="20"/>
+          <w:szCs w:val="20"/>
+        </w:rPr>
+        <w:t xml:space="preserve">고, </w:t>
+      </w:r>
+      <w:r>
+        <w:rPr>
+          <w:rFonts w:hint="eastAsia"/>
+          <w:sz w:val="20"/>
+          <w:szCs w:val="20"/>
+        </w:rPr>
+        <w:t>충분한 양의 부품을 모아서 플레이어의 함선을 레벨 업 할 수 있</w:t>
+      </w:r>
+      <w:r>
+        <w:rPr>
+          <w:rFonts w:hint="eastAsia"/>
+          <w:sz w:val="20"/>
+          <w:szCs w:val="20"/>
+        </w:rPr>
+        <w:t>습니다.</w:t>
       </w:r>
     </w:p>
     <w:p>
@@ -1039,23 +909,41 @@
           <w:sz w:val="20"/>
           <w:szCs w:val="20"/>
         </w:rPr>
-        <w:t xml:space="preserve">플레이어는 게임 중 원하는 때에 UI를 열어 능력치와 </w:t>
-      </w:r>
-      <w:r>
-        <w:rPr>
-          <w:rFonts w:hint="eastAsia"/>
-          <w:sz w:val="20"/>
-          <w:szCs w:val="20"/>
-        </w:rPr>
-        <w:t xml:space="preserve">주포, </w:t>
-      </w:r>
-      <w:r>
-        <w:rPr>
-          <w:rFonts w:hint="eastAsia"/>
-          <w:sz w:val="20"/>
-          <w:szCs w:val="20"/>
-        </w:rPr>
-        <w:t>스킬을 강화할 수 있습니다.</w:t>
+        <w:t>함선이 레벨 업 할 때마다 주포 포인트를 1점 얻습니다. 주포 포인트를 소모하여 원하는 주포를 해금하거나 강화할 수 있고, 하나의 주포는 4단계까지 강화할 수 있습니다.</w:t>
+      </w:r>
+    </w:p>
+    <w:p>
+      <w:pPr>
+        <w:ind w:firstLineChars="100" w:firstLine="200"/>
+        <w:rPr>
+          <w:rFonts w:hint="eastAsia"/>
+          <w:sz w:val="20"/>
+          <w:szCs w:val="20"/>
+        </w:rPr>
+      </w:pPr>
+      <w:r>
+        <w:rPr>
+          <w:rFonts w:hint="eastAsia"/>
+          <w:sz w:val="20"/>
+          <w:szCs w:val="20"/>
+        </w:rPr>
+        <w:t xml:space="preserve">4레벨, 8레벨에는 스킬 포인트 1점을 함께 얻습니다. 스킬 포인트로 스킬을 해금할 수 있고, 스킬은 </w:t>
+      </w:r>
+      <w:r>
+        <w:rPr>
+          <w:rFonts w:hint="eastAsia"/>
+          <w:sz w:val="20"/>
+          <w:szCs w:val="20"/>
+        </w:rPr>
+        <w:t xml:space="preserve">추가로 </w:t>
+      </w:r>
+      <w:r>
+        <w:rPr>
+          <w:rFonts w:hint="eastAsia"/>
+          <w:sz w:val="20"/>
+          <w:szCs w:val="20"/>
+        </w:rPr>
+        <w:t>강화할 수 없습니다.</w:t>
       </w:r>
     </w:p>
     <w:p>
@@ -1180,6 +1068,56 @@
     </w:sectPr>
   </w:body>
 </w:document>
+</file>
+
+<file path=word/endnotes.xml><?xml version="1.0" encoding="utf-8"?>
+<w:endnotes xmlns:wpc="http://schemas.microsoft.com/office/word/2010/wordprocessingCanvas" xmlns:cx="http://schemas.microsoft.com/office/drawing/2014/chartex" xmlns:cx1="http://schemas.microsoft.com/office/drawing/2015/9/8/chartex" xmlns:cx2="http://schemas.microsoft.com/office/drawing/2015/10/21/chartex" xmlns:cx3="http://schemas.microsoft.com/office/drawing/2016/5/9/chartex" xmlns:cx4="http://schemas.microsoft.com/office/drawing/2016/5/10/chartex" xmlns:cx5="http://schemas.microsoft.com/office/drawing/2016/5/11/chartex" xmlns:cx6="http://schemas.microsoft.com/office/drawing/2016/5/12/chartex" xmlns:cx7="http://schemas.microsoft.com/office/drawing/2016/5/13/chartex" xmlns:cx8="http://schemas.microsoft.com/office/drawing/2016/5/14/chartex" xmlns:mc="http://schemas.openxmlformats.org/markup-compatibility/2006" xmlns:aink="http://schemas.microsoft.com/office/drawing/2016/ink" xmlns:am3d="http://schemas.microsoft.com/office/drawing/2017/model3d" xmlns:o="urn:schemas-microsoft-com:office:office" xmlns:oel="http://schemas.microsoft.com/office/2019/extlst" xmlns:r="http://schemas.openxmlformats.org/officeDocument/2006/relationships" xmlns:m="http://schemas.openxmlformats.org/officeDocument/2006/math" xmlns:v="urn:schemas-microsoft-com:vml" xmlns:wp14="http://schemas.microsoft.com/office/word/2010/wordprocessingDrawing" xmlns:wp="http://schemas.openxmlformats.org/drawingml/2006/wordprocessingDrawing" xmlns:w10="urn:schemas-microsoft-com:office:word" xmlns:w="http://schemas.openxmlformats.org/wordprocessingml/2006/main" xmlns:w14="http://schemas.microsoft.com/office/word/2010/wordml" xmlns:w15="http://schemas.microsoft.com/office/word/2012/wordml" xmlns:w16cex="http://schemas.microsoft.com/office/word/2018/wordml/cex" xmlns:w16cid="http://schemas.microsoft.com/office/word/2016/wordml/cid" xmlns:w16="http://schemas.microsoft.com/office/word/2018/wordml" xmlns:w16du="http://schemas.microsoft.com/office/word/2023/wordml/word16du" xmlns:w16sdtdh="http://schemas.microsoft.com/office/word/2020/wordml/sdtdatahash" xmlns:w16se="http://schemas.microsoft.com/office/word/2015/wordml/symex" xmlns:wpg="http://schemas.microsoft.com/office/word/2010/wordprocessingGroup" xmlns:wpi="http://schemas.microsoft.com/office/word/2010/wordprocessingInk" xmlns:wne="http://schemas.microsoft.com/office/word/2006/wordml" xmlns:wps="http://schemas.microsoft.com/office/word/2010/wordprocessingShape" mc:Ignorable="w14 w15 w16se w16cid w16 w16cex w16sdtdh w16du wp14">
+  <w:endnote w:type="separator" w:id="-1">
+    <w:p>
+      <w:pPr>
+        <w:spacing w:after="0"/>
+      </w:pPr>
+      <w:r>
+        <w:separator/>
+      </w:r>
+    </w:p>
+  </w:endnote>
+  <w:endnote w:type="continuationSeparator" w:id="0">
+    <w:p>
+      <w:pPr>
+        <w:spacing w:after="0"/>
+      </w:pPr>
+      <w:r>
+        <w:continuationSeparator/>
+      </w:r>
+    </w:p>
+  </w:endnote>
+</w:endnotes>
+</file>
+
+<file path=word/footnotes.xml><?xml version="1.0" encoding="utf-8"?>
+<w:footnotes xmlns:wpc="http://schemas.microsoft.com/office/word/2010/wordprocessingCanvas" xmlns:cx="http://schemas.microsoft.com/office/drawing/2014/chartex" xmlns:cx1="http://schemas.microsoft.com/office/drawing/2015/9/8/chartex" xmlns:cx2="http://schemas.microsoft.com/office/drawing/2015/10/21/chartex" xmlns:cx3="http://schemas.microsoft.com/office/drawing/2016/5/9/chartex" xmlns:cx4="http://schemas.microsoft.com/office/drawing/2016/5/10/chartex" xmlns:cx5="http://schemas.microsoft.com/office/drawing/2016/5/11/chartex" xmlns:cx6="http://schemas.microsoft.com/office/drawing/2016/5/12/chartex" xmlns:cx7="http://schemas.microsoft.com/office/drawing/2016/5/13/chartex" xmlns:cx8="http://schemas.microsoft.com/office/drawing/2016/5/14/chartex" xmlns:mc="http://schemas.openxmlformats.org/markup-compatibility/2006" xmlns:aink="http://schemas.microsoft.com/office/drawing/2016/ink" xmlns:am3d="http://schemas.microsoft.com/office/drawing/2017/model3d" xmlns:o="urn:schemas-microsoft-com:office:office" xmlns:oel="http://schemas.microsoft.com/office/2019/extlst" xmlns:r="http://schemas.openxmlformats.org/officeDocument/2006/relationships" xmlns:m="http://schemas.openxmlformats.org/officeDocument/2006/math" xmlns:v="urn:schemas-microsoft-com:vml" xmlns:wp14="http://schemas.microsoft.com/office/word/2010/wordprocessingDrawing" xmlns:wp="http://schemas.openxmlformats.org/drawingml/2006/wordprocessingDrawing" xmlns:w10="urn:schemas-microsoft-com:office:word" xmlns:w="http://schemas.openxmlformats.org/wordprocessingml/2006/main" xmlns:w14="http://schemas.microsoft.com/office/word/2010/wordml" xmlns:w15="http://schemas.microsoft.com/office/word/2012/wordml" xmlns:w16cex="http://schemas.microsoft.com/office/word/2018/wordml/cex" xmlns:w16cid="http://schemas.microsoft.com/office/word/2016/wordml/cid" xmlns:w16="http://schemas.microsoft.com/office/word/2018/wordml" xmlns:w16du="http://schemas.microsoft.com/office/word/2023/wordml/word16du" xmlns:w16sdtdh="http://schemas.microsoft.com/office/word/2020/wordml/sdtdatahash" xmlns:w16se="http://schemas.microsoft.com/office/word/2015/wordml/symex" xmlns:wpg="http://schemas.microsoft.com/office/word/2010/wordprocessingGroup" xmlns:wpi="http://schemas.microsoft.com/office/word/2010/wordprocessingInk" xmlns:wne="http://schemas.microsoft.com/office/word/2006/wordml" xmlns:wps="http://schemas.microsoft.com/office/word/2010/wordprocessingShape" mc:Ignorable="w14 w15 w16se w16cid w16 w16cex w16sdtdh w16du wp14">
+  <w:footnote w:type="separator" w:id="-1">
+    <w:p>
+      <w:pPr>
+        <w:spacing w:after="0"/>
+      </w:pPr>
+      <w:r>
+        <w:separator/>
+      </w:r>
+    </w:p>
+  </w:footnote>
+  <w:footnote w:type="continuationSeparator" w:id="0">
+    <w:p>
+      <w:pPr>
+        <w:spacing w:after="0"/>
+      </w:pPr>
+      <w:r>
+        <w:continuationSeparator/>
+      </w:r>
+    </w:p>
+  </w:footnote>
+</w:footnotes>
 </file>
 
 <file path=word/numbering.xml><?xml version="1.0" encoding="utf-8"?>
@@ -2451,6 +2389,50 @@
       <w:spacing w:val="5"/>
     </w:rPr>
   </w:style>
+  <w:style w:type="paragraph" w:styleId="aa">
+    <w:name w:val="header"/>
+    <w:basedOn w:val="a"/>
+    <w:link w:val="Char3"/>
+    <w:uiPriority w:val="99"/>
+    <w:unhideWhenUsed/>
+    <w:rsid w:val="000F7C47"/>
+    <w:pPr>
+      <w:tabs>
+        <w:tab w:val="center" w:pos="4513"/>
+        <w:tab w:val="right" w:pos="9026"/>
+      </w:tabs>
+      <w:snapToGrid w:val="0"/>
+    </w:pPr>
+  </w:style>
+  <w:style w:type="character" w:customStyle="1" w:styleId="Char3">
+    <w:name w:val="머리글 Char"/>
+    <w:basedOn w:val="a0"/>
+    <w:link w:val="aa"/>
+    <w:uiPriority w:val="99"/>
+    <w:rsid w:val="000F7C47"/>
+  </w:style>
+  <w:style w:type="paragraph" w:styleId="ab">
+    <w:name w:val="footer"/>
+    <w:basedOn w:val="a"/>
+    <w:link w:val="Char4"/>
+    <w:uiPriority w:val="99"/>
+    <w:unhideWhenUsed/>
+    <w:rsid w:val="000F7C47"/>
+    <w:pPr>
+      <w:tabs>
+        <w:tab w:val="center" w:pos="4513"/>
+        <w:tab w:val="right" w:pos="9026"/>
+      </w:tabs>
+      <w:snapToGrid w:val="0"/>
+    </w:pPr>
+  </w:style>
+  <w:style w:type="character" w:customStyle="1" w:styleId="Char4">
+    <w:name w:val="바닥글 Char"/>
+    <w:basedOn w:val="a0"/>
+    <w:link w:val="ab"/>
+    <w:uiPriority w:val="99"/>
+    <w:rsid w:val="000F7C47"/>
+  </w:style>
 </w:styles>
 </file>
 

--- a/기획문서/UDP_Outline.docx
+++ b/기획문서/UDP_Outline.docx
@@ -86,8 +86,49 @@
           <w:sz w:val="20"/>
           <w:szCs w:val="20"/>
         </w:rPr>
-        <w:t xml:space="preserve"> 공간에서 목표 지점을 향해 이동하는 3D 싱글플레이어 TPS 게임입니다. 플레이어는 적대적 NPC와 전투를 하면서, 게임 시작 시 주어지는 무작위 목표 지점을 향해 이동해야 합니다.</w:t>
-      </w:r>
+        <w:t xml:space="preserve"> 공간에서 목표 지점을 향해 이동하는 3D 싱글플레이어 TPS 게임</w:t>
+      </w:r>
+      <w:r>
+        <w:rPr>
+          <w:rFonts w:hint="eastAsia"/>
+          <w:sz w:val="20"/>
+          <w:szCs w:val="20"/>
+        </w:rPr>
+        <w:t>이다</w:t>
+      </w:r>
+      <w:r>
+        <w:rPr>
+          <w:rFonts w:hint="eastAsia"/>
+          <w:sz w:val="20"/>
+          <w:szCs w:val="20"/>
+        </w:rPr>
+        <w:t xml:space="preserve">. 플레이어는 적대적 NPC와 전투를 하면서, 게임 시작 시 주어지는 무작위 목표 지점을 향해 이동해야 </w:t>
+      </w:r>
+      <w:r>
+        <w:rPr>
+          <w:rFonts w:hint="eastAsia"/>
+          <w:sz w:val="20"/>
+          <w:szCs w:val="20"/>
+        </w:rPr>
+        <w:t>한다</w:t>
+      </w:r>
+      <w:r>
+        <w:rPr>
+          <w:rFonts w:hint="eastAsia"/>
+          <w:sz w:val="20"/>
+          <w:szCs w:val="20"/>
+        </w:rPr>
+        <w:t>.</w:t>
+      </w:r>
+    </w:p>
+    <w:p>
+      <w:pPr>
+        <w:rPr>
+          <w:rFonts w:hint="eastAsia"/>
+          <w:sz w:val="20"/>
+          <w:szCs w:val="20"/>
+        </w:rPr>
+      </w:pPr>
     </w:p>
     <w:p>
       <w:pPr>
@@ -100,20 +141,31 @@
       <w:r>
         <w:rPr>
           <w:rFonts w:hint="eastAsia"/>
-          <w:sz w:val="20"/>
-          <w:szCs w:val="20"/>
-        </w:rPr>
-        <w:t>마우스와 키보드를 사용하여 조작하는 PC 게임입니다.</w:t>
+          <w:b/>
+          <w:bCs/>
+          <w:sz w:val="20"/>
+          <w:szCs w:val="20"/>
+        </w:rPr>
+        <w:t>조작</w:t>
       </w:r>
     </w:p>
     <w:p>
       <w:pPr>
         <w:ind w:firstLineChars="100" w:firstLine="200"/>
         <w:rPr>
-          <w:sz w:val="20"/>
-          <w:szCs w:val="20"/>
-        </w:rPr>
-      </w:pPr>
+          <w:rFonts w:hint="eastAsia"/>
+          <w:sz w:val="20"/>
+          <w:szCs w:val="20"/>
+        </w:rPr>
+      </w:pPr>
+      <w:r>
+        <w:rPr>
+          <w:rFonts w:hint="eastAsia"/>
+          <w:sz w:val="20"/>
+          <w:szCs w:val="20"/>
+        </w:rPr>
+        <w:t>마우스와 키보드를 사용하여 조작하는 PC 게임이다.</w:t>
+      </w:r>
     </w:p>
     <w:p>
       <w:pPr>
@@ -126,37 +178,50 @@
       <w:r>
         <w:rPr>
           <w:rFonts w:hint="eastAsia"/>
-          <w:b/>
-          <w:bCs/>
-          <w:sz w:val="20"/>
-          <w:szCs w:val="20"/>
-        </w:rPr>
-        <w:t>조작</w:t>
-      </w:r>
-    </w:p>
-    <w:p>
-      <w:pPr>
-        <w:ind w:firstLineChars="100" w:firstLine="200"/>
-        <w:rPr>
-          <w:sz w:val="20"/>
-          <w:szCs w:val="20"/>
-        </w:rPr>
-      </w:pPr>
-      <w:r>
-        <w:rPr>
-          <w:rFonts w:hint="eastAsia"/>
-          <w:sz w:val="20"/>
-          <w:szCs w:val="20"/>
-        </w:rPr>
-        <w:t>플레이어는 다음과 같은 방법으로 함선을 조종할 수 있습니다.</w:t>
-      </w:r>
-      <w:r>
-        <w:rPr>
-          <w:rFonts w:hint="eastAsia"/>
-          <w:sz w:val="20"/>
-          <w:szCs w:val="20"/>
-        </w:rPr>
-        <w:t xml:space="preserve"> 함선은 직진 이동만 가능합니다. 함선을 기울여 방향을 조절할 수 있지만, 직접적인 4방향 이동은 지원하지 않습니다.</w:t>
+          <w:sz w:val="20"/>
+          <w:szCs w:val="20"/>
+        </w:rPr>
+        <w:t>플레이어는 다음과 같은 방법으로 함선을 조종할 수 있다.</w:t>
+      </w:r>
+      <w:r>
+        <w:rPr>
+          <w:rFonts w:hint="eastAsia"/>
+          <w:sz w:val="20"/>
+          <w:szCs w:val="20"/>
+        </w:rPr>
+        <w:t xml:space="preserve"> 함선은 직진 이동만 가능</w:t>
+      </w:r>
+      <w:r>
+        <w:rPr>
+          <w:rFonts w:hint="eastAsia"/>
+          <w:sz w:val="20"/>
+          <w:szCs w:val="20"/>
+        </w:rPr>
+        <w:t>하며,</w:t>
+      </w:r>
+      <w:r>
+        <w:rPr>
+          <w:rFonts w:hint="eastAsia"/>
+          <w:sz w:val="20"/>
+          <w:szCs w:val="20"/>
+        </w:rPr>
+        <w:t xml:space="preserve"> 함선을 기울여 방향을 조절할 수 있지만, 직접적인 4방향 이동은 지원하지 않</w:t>
+      </w:r>
+      <w:r>
+        <w:rPr>
+          <w:rFonts w:hint="eastAsia"/>
+          <w:sz w:val="20"/>
+          <w:szCs w:val="20"/>
+        </w:rPr>
+        <w:t>는</w:t>
+      </w:r>
+      <w:r>
+        <w:rPr>
+          <w:rFonts w:hint="eastAsia"/>
+          <w:sz w:val="20"/>
+          <w:szCs w:val="20"/>
+        </w:rPr>
+        <w:t>다.</w:t>
       </w:r>
     </w:p>
     <w:p>
@@ -200,7 +265,15 @@
           <w:sz w:val="20"/>
           <w:szCs w:val="20"/>
         </w:rPr>
-        <w:t>마우스를 움직여서 플레이어의 시점을 조종합니다.</w:t>
+        <w:t>마우스를 움직여서 플레이어의</w:t>
+      </w:r>
+      <w:r>
+        <w:rPr>
+          <w:rFonts w:hint="eastAsia"/>
+          <w:sz w:val="20"/>
+          <w:szCs w:val="20"/>
+        </w:rPr>
+        <w:t xml:space="preserve"> 주변을 관찰</w:t>
       </w:r>
     </w:p>
     <w:p>
@@ -243,7 +316,23 @@
           <w:sz w:val="20"/>
           <w:szCs w:val="20"/>
         </w:rPr>
-        <w:t>바라보는 방향으로 주포를 발사합니다.</w:t>
+        <w:t xml:space="preserve">바라보는 방향으로 </w:t>
+      </w:r>
+      <w:r>
+        <w:rPr>
+          <w:rFonts w:hint="eastAsia"/>
+          <w:sz w:val="20"/>
+          <w:szCs w:val="20"/>
+        </w:rPr>
+        <w:t>선택한 무기</w:t>
+      </w:r>
+      <w:r>
+        <w:rPr>
+          <w:rFonts w:hint="eastAsia"/>
+          <w:sz w:val="20"/>
+          <w:szCs w:val="20"/>
+        </w:rPr>
+        <w:t>를 발사</w:t>
       </w:r>
     </w:p>
     <w:p>
@@ -277,7 +366,15 @@
           <w:sz w:val="20"/>
           <w:szCs w:val="20"/>
         </w:rPr>
-        <w:t xml:space="preserve"> 누르고 있는 동안 바라보는 방향을 줌 인 합니다.</w:t>
+        <w:t xml:space="preserve"> 누르고 있는 동안 바라보는 방향을 줌 </w:t>
+      </w:r>
+      <w:r>
+        <w:rPr>
+          <w:rFonts w:hint="eastAsia"/>
+          <w:sz w:val="20"/>
+          <w:szCs w:val="20"/>
+        </w:rPr>
+        <w:t>인</w:t>
       </w:r>
     </w:p>
     <w:p>
@@ -319,7 +416,7 @@
           <w:sz w:val="20"/>
           <w:szCs w:val="20"/>
         </w:rPr>
-        <w:t>함선을 수직으로 기울여 이동 방향을 조정합니다.</w:t>
+        <w:t>함선을 수직으로 기울여 이동 방향을 조정</w:t>
       </w:r>
     </w:p>
     <w:p>
@@ -351,7 +448,7 @@
           <w:sz w:val="20"/>
           <w:szCs w:val="20"/>
         </w:rPr>
-        <w:t xml:space="preserve"> 함선을 수평으로 기울여 이동 방향을 조정합니다.</w:t>
+        <w:t xml:space="preserve"> 함선을 수평으로 기울여 이동 방향을 조정</w:t>
       </w:r>
     </w:p>
     <w:p>
@@ -383,7 +480,15 @@
           <w:sz w:val="20"/>
           <w:szCs w:val="20"/>
         </w:rPr>
-        <w:t>누르고 있는 동안 함선의 이동속도를 천천히 가속합니다.</w:t>
+        <w:t>누르고 있는 동안 함선의 이동속도를 천천히 가</w:t>
+      </w:r>
+      <w:r>
+        <w:rPr>
+          <w:rFonts w:hint="eastAsia"/>
+          <w:sz w:val="20"/>
+          <w:szCs w:val="20"/>
+        </w:rPr>
+        <w:t>속</w:t>
       </w:r>
     </w:p>
     <w:p>
@@ -415,7 +520,7 @@
           <w:sz w:val="20"/>
           <w:szCs w:val="20"/>
         </w:rPr>
-        <w:t xml:space="preserve"> 누르고 있는 동안 함선의 이동속도를 천천히 감속합니다.</w:t>
+        <w:t xml:space="preserve"> 누르고 있는 동안 함선의 이동속도를 천천히 감속</w:t>
       </w:r>
     </w:p>
     <w:p>
@@ -447,15 +552,23 @@
           <w:sz w:val="20"/>
           <w:szCs w:val="20"/>
         </w:rPr>
-        <w:t xml:space="preserve"> 다음에 발사할 주포를 선택</w:t>
-      </w:r>
-      <w:r>
-        <w:rPr>
-          <w:rFonts w:hint="eastAsia"/>
-          <w:sz w:val="20"/>
-          <w:szCs w:val="20"/>
-        </w:rPr>
-        <w:t>합니다.</w:t>
+        <w:t xml:space="preserve"> 다음에 발사할 </w:t>
+      </w:r>
+      <w:r>
+        <w:rPr>
+          <w:rFonts w:hint="eastAsia"/>
+          <w:sz w:val="20"/>
+          <w:szCs w:val="20"/>
+        </w:rPr>
+        <w:t>무기를</w:t>
+      </w:r>
+      <w:r>
+        <w:rPr>
+          <w:rFonts w:hint="eastAsia"/>
+          <w:sz w:val="20"/>
+          <w:szCs w:val="20"/>
+        </w:rPr>
+        <w:t xml:space="preserve"> 선택</w:t>
       </w:r>
     </w:p>
     <w:p>
@@ -496,7 +609,15 @@
           <w:sz w:val="20"/>
           <w:szCs w:val="20"/>
         </w:rPr>
-        <w:t xml:space="preserve"> 생존에 도움이 되는 스킬을 사용합니다.</w:t>
+        <w:t xml:space="preserve"> 생존에 도움이 되는 스킬을 사</w:t>
+      </w:r>
+      <w:r>
+        <w:rPr>
+          <w:rFonts w:hint="eastAsia"/>
+          <w:sz w:val="20"/>
+          <w:szCs w:val="20"/>
+        </w:rPr>
+        <w:t>용</w:t>
       </w:r>
     </w:p>
     <w:p>
@@ -545,15 +666,31 @@
           <w:sz w:val="20"/>
           <w:szCs w:val="20"/>
         </w:rPr>
-        <w:t>플레이어는 주포와 부포</w:t>
-      </w:r>
-      <w:r>
-        <w:rPr>
-          <w:rFonts w:hint="eastAsia"/>
-          <w:sz w:val="20"/>
-          <w:szCs w:val="20"/>
-        </w:rPr>
-        <w:t>, 스킬을</w:t>
+        <w:t xml:space="preserve">플레이어는 </w:t>
+      </w:r>
+      <w:r>
+        <w:rPr>
+          <w:rFonts w:hint="eastAsia"/>
+          <w:sz w:val="20"/>
+          <w:szCs w:val="20"/>
+        </w:rPr>
+        <w:t>무기</w:t>
+      </w:r>
+      <w:r>
+        <w:rPr>
+          <w:rFonts w:hint="eastAsia"/>
+          <w:sz w:val="20"/>
+          <w:szCs w:val="20"/>
+        </w:rPr>
+        <w:t xml:space="preserve">와 </w:t>
+      </w:r>
+      <w:r>
+        <w:rPr>
+          <w:rFonts w:hint="eastAsia"/>
+          <w:sz w:val="20"/>
+          <w:szCs w:val="20"/>
+        </w:rPr>
+        <w:t>스킬을</w:t>
       </w:r>
       <w:r>
         <w:rPr>
@@ -569,7 +706,7 @@
           <w:sz w:val="20"/>
           <w:szCs w:val="20"/>
         </w:rPr>
-        <w:t xml:space="preserve"> 전투를 벌일 수 있습니다.</w:t>
+        <w:t xml:space="preserve"> 전투를 벌일 수 있다.</w:t>
       </w:r>
     </w:p>
     <w:p>
@@ -593,15 +730,81 @@
           <w:sz w:val="20"/>
           <w:szCs w:val="20"/>
         </w:rPr>
-        <w:t>주포:</w:t>
-      </w:r>
-      <w:r>
-        <w:rPr>
-          <w:rFonts w:hint="eastAsia"/>
-          <w:sz w:val="20"/>
-          <w:szCs w:val="20"/>
-        </w:rPr>
-        <w:t xml:space="preserve"> 플레이어가 바라보는 방향으로 선택한 주포에 맞는 공격을 발사합니다. 한 번 주포를 발사한 후엔 일정 시간동안 재사용할 수 없습니다.</w:t>
+        <w:t>무기</w:t>
+      </w:r>
+      <w:r>
+        <w:rPr>
+          <w:rFonts w:hint="eastAsia"/>
+          <w:b/>
+          <w:bCs/>
+          <w:sz w:val="20"/>
+          <w:szCs w:val="20"/>
+        </w:rPr>
+        <w:t>:</w:t>
+      </w:r>
+      <w:r>
+        <w:rPr>
+          <w:rFonts w:hint="eastAsia"/>
+          <w:sz w:val="20"/>
+          <w:szCs w:val="20"/>
+        </w:rPr>
+        <w:t xml:space="preserve"> 플레이어가 바라보는 방향으로 선택한 </w:t>
+      </w:r>
+      <w:r>
+        <w:rPr>
+          <w:rFonts w:hint="eastAsia"/>
+          <w:sz w:val="20"/>
+          <w:szCs w:val="20"/>
+        </w:rPr>
+        <w:t>무기에</w:t>
+      </w:r>
+      <w:r>
+        <w:rPr>
+          <w:rFonts w:hint="eastAsia"/>
+          <w:sz w:val="20"/>
+          <w:szCs w:val="20"/>
+        </w:rPr>
+        <w:t xml:space="preserve"> 맞는 </w:t>
+      </w:r>
+      <w:r>
+        <w:rPr>
+          <w:rFonts w:hint="eastAsia"/>
+          <w:sz w:val="20"/>
+          <w:szCs w:val="20"/>
+        </w:rPr>
+        <w:t>포탄</w:t>
+      </w:r>
+      <w:r>
+        <w:rPr>
+          <w:rFonts w:hint="eastAsia"/>
+          <w:sz w:val="20"/>
+          <w:szCs w:val="20"/>
+        </w:rPr>
+        <w:t>을 발사</w:t>
+      </w:r>
+      <w:r>
+        <w:rPr>
+          <w:rFonts w:hint="eastAsia"/>
+          <w:sz w:val="20"/>
+          <w:szCs w:val="20"/>
+        </w:rPr>
+        <w:t>한다</w:t>
+      </w:r>
+      <w:r>
+        <w:rPr>
+          <w:rFonts w:hint="eastAsia"/>
+          <w:sz w:val="20"/>
+          <w:szCs w:val="20"/>
+        </w:rPr>
+        <w:t xml:space="preserve">. 한 번 발사한 후엔 일정 시간동안 재사용할 수 </w:t>
+      </w:r>
+      <w:r>
+        <w:rPr>
+          <w:rFonts w:hint="eastAsia"/>
+          <w:sz w:val="20"/>
+          <w:szCs w:val="20"/>
+        </w:rPr>
+        <w:t>없다.</w:t>
       </w:r>
     </w:p>
     <w:p>
@@ -625,57 +828,25 @@
           <w:sz w:val="20"/>
           <w:szCs w:val="20"/>
         </w:rPr>
-        <w:t>부포:</w:t>
-      </w:r>
-      <w:r>
-        <w:rPr>
-          <w:rFonts w:hint="eastAsia"/>
-          <w:sz w:val="20"/>
-          <w:szCs w:val="20"/>
-        </w:rPr>
-        <w:t xml:space="preserve"> 플레이어가 직접 조종하지 않고, 함선 주변의 적을 자동으로 공격합니다.</w:t>
-      </w:r>
-    </w:p>
-    <w:p>
-      <w:pPr>
-        <w:pStyle w:val="a6"/>
-        <w:numPr>
-          <w:ilvl w:val="0"/>
-          <w:numId w:val="3"/>
-        </w:numPr>
+        <w:t>스킬:</w:t>
+      </w:r>
+      <w:r>
+        <w:rPr>
+          <w:rFonts w:hint="eastAsia"/>
+          <w:sz w:val="20"/>
+          <w:szCs w:val="20"/>
+        </w:rPr>
+        <w:t xml:space="preserve"> 적을 공격하기 보단 생존에 도움이 되는 스킬</w:t>
+      </w:r>
+    </w:p>
+    <w:p>
+      <w:pPr>
         <w:jc w:val="both"/>
         <w:rPr>
           <w:sz w:val="20"/>
           <w:szCs w:val="20"/>
         </w:rPr>
       </w:pPr>
-      <w:r>
-        <w:rPr>
-          <w:rFonts w:hint="eastAsia"/>
-          <w:b/>
-          <w:bCs/>
-          <w:sz w:val="20"/>
-          <w:szCs w:val="20"/>
-        </w:rPr>
-        <w:t>스킬:</w:t>
-      </w:r>
-      <w:r>
-        <w:rPr>
-          <w:rFonts w:hint="eastAsia"/>
-          <w:sz w:val="20"/>
-          <w:szCs w:val="20"/>
-        </w:rPr>
-        <w:t xml:space="preserve"> 적을 공격하기 보단 생존에 도움이 되는 스킬입니다.</w:t>
-      </w:r>
-    </w:p>
-    <w:p>
-      <w:pPr>
-        <w:jc w:val="both"/>
-        <w:rPr>
-          <w:sz w:val="20"/>
-          <w:szCs w:val="20"/>
-        </w:rPr>
-      </w:pPr>
     </w:p>
     <w:p>
       <w:pPr>
@@ -710,7 +881,15 @@
           <w:sz w:val="20"/>
           <w:szCs w:val="20"/>
         </w:rPr>
-        <w:t>플레이어 함선은 다음과 같은 특징을 지닙니다.</w:t>
+        <w:t xml:space="preserve">플레이어 함선은 다음과 같은 특징을 </w:t>
+      </w:r>
+      <w:r>
+        <w:rPr>
+          <w:rFonts w:hint="eastAsia"/>
+          <w:sz w:val="20"/>
+          <w:szCs w:val="20"/>
+        </w:rPr>
+        <w:t>가진다.</w:t>
       </w:r>
     </w:p>
     <w:p>
@@ -733,15 +912,33 @@
           <w:sz w:val="20"/>
           <w:szCs w:val="20"/>
         </w:rPr>
-        <w:t>내구도:</w:t>
-      </w:r>
-      <w:r>
-        <w:rPr>
-          <w:rFonts w:hint="eastAsia"/>
-          <w:sz w:val="20"/>
-          <w:szCs w:val="20"/>
-        </w:rPr>
-        <w:t xml:space="preserve"> 적대적 NPC의 공격을 받으면, 공격의 강도에 따라 일정하게 줄어드는 수치입니다. 이 수치가 1 미만으로 떨어질 경우 플레이어는 패배합니다.</w:t>
+        <w:t>HP</w:t>
+      </w:r>
+      <w:r>
+        <w:rPr>
+          <w:rFonts w:hint="eastAsia"/>
+          <w:b/>
+          <w:bCs/>
+          <w:sz w:val="20"/>
+          <w:szCs w:val="20"/>
+        </w:rPr>
+        <w:t>:</w:t>
+      </w:r>
+      <w:r>
+        <w:rPr>
+          <w:rFonts w:hint="eastAsia"/>
+          <w:sz w:val="20"/>
+          <w:szCs w:val="20"/>
+        </w:rPr>
+        <w:t xml:space="preserve"> 적대적 NPC의 공격을 받으면 공격의 일정하게 줄어드는 수치. 이 수치가 1 미만으로 떨어질 경우 플레이어는 </w:t>
+      </w:r>
+      <w:r>
+        <w:rPr>
+          <w:rFonts w:hint="eastAsia"/>
+          <w:sz w:val="20"/>
+          <w:szCs w:val="20"/>
+        </w:rPr>
+        <w:t>패배한다. 적을 격추하여 경험치를 모으고, 경험치를 모아 레벨 업 하면 HP가 회복된다.</w:t>
       </w:r>
     </w:p>
     <w:p>
@@ -772,7 +969,39 @@
           <w:sz w:val="20"/>
           <w:szCs w:val="20"/>
         </w:rPr>
-        <w:t xml:space="preserve"> 시간이 흐르거나, 플레이어가 빠른 속도로 이동할 경우 서서히 줄어드는 수치입</w:t>
+        <w:t xml:space="preserve"> 플레이어가 </w:t>
+      </w:r>
+      <w:r>
+        <w:rPr>
+          <w:rFonts w:hint="eastAsia"/>
+          <w:sz w:val="20"/>
+          <w:szCs w:val="20"/>
+        </w:rPr>
+        <w:t>이동하는 동안</w:t>
+      </w:r>
+      <w:r>
+        <w:rPr>
+          <w:rFonts w:hint="eastAsia"/>
+          <w:sz w:val="20"/>
+          <w:szCs w:val="20"/>
+        </w:rPr>
+        <w:t xml:space="preserve"> 서서히 줄어드는 수치</w:t>
+      </w:r>
+      <w:r>
+        <w:rPr>
+          <w:rFonts w:hint="eastAsia"/>
+          <w:sz w:val="20"/>
+          <w:szCs w:val="20"/>
+        </w:rPr>
+        <w:t>.</w:t>
+      </w:r>
+      <w:r>
+        <w:rPr>
+          <w:rFonts w:hint="eastAsia"/>
+          <w:sz w:val="20"/>
+          <w:szCs w:val="20"/>
+        </w:rPr>
+        <w:t xml:space="preserve"> 이 수치가 1 미만으로 떨어질 </w:t>
       </w:r>
       <w:r>
         <w:rPr>
@@ -781,15 +1010,47 @@
           <w:szCs w:val="20"/>
         </w:rPr>
         <w:lastRenderedPageBreak/>
-        <w:t>니다. 이 수치가 1 미만으로 떨어질 경우 플레이어는 패배합니다.</w:t>
-      </w:r>
-      <w:r>
-        <w:rPr>
-          <w:rFonts w:hint="eastAsia"/>
-          <w:sz w:val="20"/>
-          <w:szCs w:val="20"/>
-        </w:rPr>
-        <w:t xml:space="preserve"> 적 파괴 시 일정 확률로 생성되는 아이템을 획득하여 회복할 수 있습니다.</w:t>
+        <w:t>경우 플레이어는 패배</w:t>
+      </w:r>
+      <w:r>
+        <w:rPr>
+          <w:rFonts w:hint="eastAsia"/>
+          <w:sz w:val="20"/>
+          <w:szCs w:val="20"/>
+        </w:rPr>
+        <w:t>한</w:t>
+      </w:r>
+      <w:r>
+        <w:rPr>
+          <w:rFonts w:hint="eastAsia"/>
+          <w:sz w:val="20"/>
+          <w:szCs w:val="20"/>
+        </w:rPr>
+        <w:t>다.</w:t>
+      </w:r>
+      <w:r>
+        <w:rPr>
+          <w:rFonts w:hint="eastAsia"/>
+          <w:sz w:val="20"/>
+          <w:szCs w:val="20"/>
+        </w:rPr>
+        <w:t xml:space="preserve"> 적</w:t>
+      </w:r>
+      <w:r>
+        <w:rPr>
+          <w:rFonts w:hint="eastAsia"/>
+          <w:sz w:val="20"/>
+          <w:szCs w:val="20"/>
+        </w:rPr>
+        <w:t xml:space="preserve">을 격추하면 연료를 </w:t>
+      </w:r>
+      <w:r>
+        <w:rPr>
+          <w:rFonts w:hint="eastAsia"/>
+          <w:sz w:val="20"/>
+          <w:szCs w:val="20"/>
+        </w:rPr>
+        <w:t>회복할 수 있다.</w:t>
       </w:r>
     </w:p>
     <w:p>
@@ -820,7 +1081,39 @@
           <w:sz w:val="20"/>
           <w:szCs w:val="20"/>
         </w:rPr>
-        <w:t xml:space="preserve"> 플레이어가 이동하는 속도입니다. 이동속도가 높을수록 연료 소모량이 증가합니다. 플레이어의 이동속도는 최대 이동속도를 넘을 수 없습니다.</w:t>
+        <w:t xml:space="preserve"> 플레이어가 이동하는 속도</w:t>
+      </w:r>
+      <w:r>
+        <w:rPr>
+          <w:rFonts w:hint="eastAsia"/>
+          <w:sz w:val="20"/>
+          <w:szCs w:val="20"/>
+        </w:rPr>
+        <w:t>.</w:t>
+      </w:r>
+      <w:r>
+        <w:rPr>
+          <w:rFonts w:hint="eastAsia"/>
+          <w:sz w:val="20"/>
+          <w:szCs w:val="20"/>
+        </w:rPr>
+        <w:t xml:space="preserve"> 이동속도가 높을수록 연료 소모량이 증가</w:t>
+      </w:r>
+      <w:r>
+        <w:rPr>
+          <w:rFonts w:hint="eastAsia"/>
+          <w:sz w:val="20"/>
+          <w:szCs w:val="20"/>
+        </w:rPr>
+        <w:t>한다</w:t>
+      </w:r>
+      <w:r>
+        <w:rPr>
+          <w:rFonts w:hint="eastAsia"/>
+          <w:sz w:val="20"/>
+          <w:szCs w:val="20"/>
+        </w:rPr>
+        <w:t>. 플레이어의 이동속도는 최대 이동속도를 넘을 수 없다.</w:t>
       </w:r>
     </w:p>
     <w:p>
@@ -867,7 +1160,23 @@
           <w:sz w:val="20"/>
           <w:szCs w:val="20"/>
         </w:rPr>
-        <w:t>플레이어가 적을 처치하면 일정량의 부품을 얻</w:t>
+        <w:t xml:space="preserve">플레이어가 적을 처치하면 일정량의 </w:t>
+      </w:r>
+      <w:r>
+        <w:rPr>
+          <w:rFonts w:hint="eastAsia"/>
+          <w:sz w:val="20"/>
+          <w:szCs w:val="20"/>
+        </w:rPr>
+        <w:t xml:space="preserve">경험치를 </w:t>
+      </w:r>
+      <w:r>
+        <w:rPr>
+          <w:rFonts w:hint="eastAsia"/>
+          <w:sz w:val="20"/>
+          <w:szCs w:val="20"/>
+        </w:rPr>
+        <w:t>얻</w:t>
       </w:r>
       <w:r>
         <w:rPr>
@@ -883,51 +1192,193 @@
           <w:sz w:val="20"/>
           <w:szCs w:val="20"/>
         </w:rPr>
-        <w:t>충분한 양의 부품을 모아서 플레이어의 함선을 레벨 업 할 수 있</w:t>
-      </w:r>
-      <w:r>
-        <w:rPr>
-          <w:rFonts w:hint="eastAsia"/>
-          <w:sz w:val="20"/>
-          <w:szCs w:val="20"/>
-        </w:rPr>
-        <w:t>습니다.</w:t>
+        <w:t xml:space="preserve">충분한 양의 </w:t>
+      </w:r>
+      <w:r>
+        <w:rPr>
+          <w:rFonts w:hint="eastAsia"/>
+          <w:sz w:val="20"/>
+          <w:szCs w:val="20"/>
+        </w:rPr>
+        <w:t>경험치를</w:t>
+      </w:r>
+      <w:r>
+        <w:rPr>
+          <w:rFonts w:hint="eastAsia"/>
+          <w:sz w:val="20"/>
+          <w:szCs w:val="20"/>
+        </w:rPr>
+        <w:t xml:space="preserve"> 모아서 플레이어의 함선을 레벨 업 할 수 있</w:t>
+      </w:r>
+      <w:r>
+        <w:rPr>
+          <w:rFonts w:hint="eastAsia"/>
+          <w:sz w:val="20"/>
+          <w:szCs w:val="20"/>
+        </w:rPr>
+        <w:t>다.</w:t>
       </w:r>
     </w:p>
     <w:p>
       <w:pPr>
         <w:ind w:firstLineChars="100" w:firstLine="200"/>
         <w:rPr>
-          <w:rFonts w:hint="eastAsia"/>
-          <w:sz w:val="20"/>
-          <w:szCs w:val="20"/>
-        </w:rPr>
-      </w:pPr>
-      <w:r>
-        <w:rPr>
-          <w:rFonts w:hint="eastAsia"/>
-          <w:sz w:val="20"/>
-          <w:szCs w:val="20"/>
-        </w:rPr>
-        <w:t>함선이 레벨 업 할 때마다 주포 포인트를 1점 얻습니다. 주포 포인트를 소모하여 원하는 주포를 해금하거나 강화할 수 있고, 하나의 주포는 4단계까지 강화할 수 있습니다.</w:t>
+          <w:sz w:val="20"/>
+          <w:szCs w:val="20"/>
+        </w:rPr>
+      </w:pPr>
+      <w:r>
+        <w:rPr>
+          <w:rFonts w:hint="eastAsia"/>
+          <w:sz w:val="20"/>
+          <w:szCs w:val="20"/>
+        </w:rPr>
+        <w:t xml:space="preserve">함선이 레벨 업 할 때마다 </w:t>
+      </w:r>
+      <w:r>
+        <w:rPr>
+          <w:rFonts w:hint="eastAsia"/>
+          <w:sz w:val="20"/>
+          <w:szCs w:val="20"/>
+        </w:rPr>
+        <w:t>무기</w:t>
+      </w:r>
+      <w:r>
+        <w:rPr>
+          <w:rFonts w:hint="eastAsia"/>
+          <w:sz w:val="20"/>
+          <w:szCs w:val="20"/>
+        </w:rPr>
+        <w:t xml:space="preserve"> 포인트를 1점 얻</w:t>
+      </w:r>
+      <w:r>
+        <w:rPr>
+          <w:rFonts w:hint="eastAsia"/>
+          <w:sz w:val="20"/>
+          <w:szCs w:val="20"/>
+        </w:rPr>
+        <w:t>는</w:t>
+      </w:r>
+      <w:r>
+        <w:rPr>
+          <w:rFonts w:hint="eastAsia"/>
+          <w:sz w:val="20"/>
+          <w:szCs w:val="20"/>
+        </w:rPr>
+        <w:t xml:space="preserve">다. </w:t>
+      </w:r>
+      <w:r>
+        <w:rPr>
+          <w:rFonts w:hint="eastAsia"/>
+          <w:sz w:val="20"/>
+          <w:szCs w:val="20"/>
+        </w:rPr>
+        <w:t>무기</w:t>
+      </w:r>
+      <w:r>
+        <w:rPr>
+          <w:rFonts w:hint="eastAsia"/>
+          <w:sz w:val="20"/>
+          <w:szCs w:val="20"/>
+        </w:rPr>
+        <w:t xml:space="preserve"> 포인트를 소모하여 원하는 </w:t>
+      </w:r>
+      <w:r>
+        <w:rPr>
+          <w:rFonts w:hint="eastAsia"/>
+          <w:sz w:val="20"/>
+          <w:szCs w:val="20"/>
+        </w:rPr>
+        <w:t>무기</w:t>
+      </w:r>
+      <w:r>
+        <w:rPr>
+          <w:rFonts w:hint="eastAsia"/>
+          <w:sz w:val="20"/>
+          <w:szCs w:val="20"/>
+        </w:rPr>
+        <w:t>를 해금하거나 강화할 수 있</w:t>
+      </w:r>
+      <w:r>
+        <w:rPr>
+          <w:rFonts w:hint="eastAsia"/>
+          <w:sz w:val="20"/>
+          <w:szCs w:val="20"/>
+        </w:rPr>
+        <w:t xml:space="preserve">고, </w:t>
+      </w:r>
+      <w:r>
+        <w:rPr>
+          <w:rFonts w:hint="eastAsia"/>
+          <w:sz w:val="20"/>
+          <w:szCs w:val="20"/>
+        </w:rPr>
+        <w:t xml:space="preserve">하나의 </w:t>
+      </w:r>
+      <w:r>
+        <w:rPr>
+          <w:rFonts w:hint="eastAsia"/>
+          <w:sz w:val="20"/>
+          <w:szCs w:val="20"/>
+        </w:rPr>
+        <w:t>무기</w:t>
+      </w:r>
+      <w:r>
+        <w:rPr>
+          <w:rFonts w:hint="eastAsia"/>
+          <w:sz w:val="20"/>
+          <w:szCs w:val="20"/>
+        </w:rPr>
+        <w:t>는 4단계까지 강화할 수 있습니다.</w:t>
       </w:r>
     </w:p>
     <w:p>
       <w:pPr>
         <w:ind w:firstLineChars="100" w:firstLine="200"/>
         <w:rPr>
-          <w:rFonts w:hint="eastAsia"/>
-          <w:sz w:val="20"/>
-          <w:szCs w:val="20"/>
-        </w:rPr>
-      </w:pPr>
-      <w:r>
-        <w:rPr>
-          <w:rFonts w:hint="eastAsia"/>
-          <w:sz w:val="20"/>
-          <w:szCs w:val="20"/>
-        </w:rPr>
-        <w:t xml:space="preserve">4레벨, 8레벨에는 스킬 포인트 1점을 함께 얻습니다. 스킬 포인트로 스킬을 해금할 수 있고, 스킬은 </w:t>
+          <w:sz w:val="20"/>
+          <w:szCs w:val="20"/>
+        </w:rPr>
+      </w:pPr>
+      <w:r>
+        <w:rPr>
+          <w:rFonts w:hint="eastAsia"/>
+          <w:sz w:val="20"/>
+          <w:szCs w:val="20"/>
+        </w:rPr>
+        <w:t>4레벨, 8레벨에는 스킬 포인트 1점을 함께 얻</w:t>
+      </w:r>
+      <w:r>
+        <w:rPr>
+          <w:rFonts w:hint="eastAsia"/>
+          <w:sz w:val="20"/>
+          <w:szCs w:val="20"/>
+        </w:rPr>
+        <w:t>는</w:t>
+      </w:r>
+      <w:r>
+        <w:rPr>
+          <w:rFonts w:hint="eastAsia"/>
+          <w:sz w:val="20"/>
+          <w:szCs w:val="20"/>
+        </w:rPr>
+        <w:t>다. 스킬 포인트로 스킬을 해금할 수 있</w:t>
+      </w:r>
+      <w:r>
+        <w:rPr>
+          <w:rFonts w:hint="eastAsia"/>
+          <w:sz w:val="20"/>
+          <w:szCs w:val="20"/>
+        </w:rPr>
+        <w:t>고,</w:t>
+      </w:r>
+      <w:r>
+        <w:rPr>
+          <w:rFonts w:hint="eastAsia"/>
+          <w:sz w:val="20"/>
+          <w:szCs w:val="20"/>
+        </w:rPr>
+        <w:t xml:space="preserve"> 스킬은 </w:t>
       </w:r>
       <w:r>
         <w:rPr>
@@ -943,7 +1394,15 @@
           <w:sz w:val="20"/>
           <w:szCs w:val="20"/>
         </w:rPr>
-        <w:t>강화할 수 없습니다.</w:t>
+        <w:t>강화할 수 없</w:t>
+      </w:r>
+      <w:r>
+        <w:rPr>
+          <w:rFonts w:hint="eastAsia"/>
+          <w:sz w:val="20"/>
+          <w:szCs w:val="20"/>
+        </w:rPr>
+        <w:t>다.</w:t>
       </w:r>
     </w:p>
     <w:p>
@@ -1041,15 +1500,15 @@
           <w:sz w:val="20"/>
           <w:szCs w:val="20"/>
         </w:rPr>
-        <w:t xml:space="preserve">내구도가 </w:t>
-      </w:r>
-      <w:r>
-        <w:rPr>
-          <w:rFonts w:hint="eastAsia"/>
-          <w:sz w:val="20"/>
-          <w:szCs w:val="20"/>
-        </w:rPr>
-        <w:t>1 미만으로 떨어</w:t>
+        <w:t>HP가 1</w:t>
+      </w:r>
+      <w:r>
+        <w:rPr>
+          <w:rFonts w:hint="eastAsia"/>
+          <w:sz w:val="20"/>
+          <w:szCs w:val="20"/>
+        </w:rPr>
+        <w:t xml:space="preserve"> 미만으로 떨어</w:t>
       </w:r>
       <w:r>
         <w:rPr>
@@ -1061,9 +1520,11 @@
       </w:r>
     </w:p>
     <w:sectPr>
+      <w:headerReference w:type="first" r:id="rId7"/>
       <w:pgSz w:w="11906" w:h="16838"/>
       <w:pgMar w:top="1701" w:right="1440" w:bottom="1440" w:left="1440" w:header="851" w:footer="992" w:gutter="0"/>
       <w:cols w:space="425"/>
+      <w:titlePg/>
       <w:docGrid w:linePitch="360"/>
     </w:sectPr>
   </w:body>
@@ -1118,6 +1579,29 @@
     </w:p>
   </w:footnote>
 </w:footnotes>
+</file>
+
+<file path=word/header1.xml><?xml version="1.0" encoding="utf-8"?>
+<w:hdr xmlns:wpc="http://schemas.microsoft.com/office/word/2010/wordprocessingCanvas" xmlns:cx="http://schemas.microsoft.com/office/drawing/2014/chartex" xmlns:cx1="http://schemas.microsoft.com/office/drawing/2015/9/8/chartex" xmlns:cx2="http://schemas.microsoft.com/office/drawing/2015/10/21/chartex" xmlns:cx3="http://schemas.microsoft.com/office/drawing/2016/5/9/chartex" xmlns:cx4="http://schemas.microsoft.com/office/drawing/2016/5/10/chartex" xmlns:cx5="http://schemas.microsoft.com/office/drawing/2016/5/11/chartex" xmlns:cx6="http://schemas.microsoft.com/office/drawing/2016/5/12/chartex" xmlns:cx7="http://schemas.microsoft.com/office/drawing/2016/5/13/chartex" xmlns:cx8="http://schemas.microsoft.com/office/drawing/2016/5/14/chartex" xmlns:mc="http://schemas.openxmlformats.org/markup-compatibility/2006" xmlns:aink="http://schemas.microsoft.com/office/drawing/2016/ink" xmlns:am3d="http://schemas.microsoft.com/office/drawing/2017/model3d" xmlns:o="urn:schemas-microsoft-com:office:office" xmlns:oel="http://schemas.microsoft.com/office/2019/extlst" xmlns:r="http://schemas.openxmlformats.org/officeDocument/2006/relationships" xmlns:m="http://schemas.openxmlformats.org/officeDocument/2006/math" xmlns:v="urn:schemas-microsoft-com:vml" xmlns:wp14="http://schemas.microsoft.com/office/word/2010/wordprocessingDrawing" xmlns:wp="http://schemas.openxmlformats.org/drawingml/2006/wordprocessingDrawing" xmlns:w10="urn:schemas-microsoft-com:office:word" xmlns:w="http://schemas.openxmlformats.org/wordprocessingml/2006/main" xmlns:w14="http://schemas.microsoft.com/office/word/2010/wordml" xmlns:w15="http://schemas.microsoft.com/office/word/2012/wordml" xmlns:w16cex="http://schemas.microsoft.com/office/word/2018/wordml/cex" xmlns:w16cid="http://schemas.microsoft.com/office/word/2016/wordml/cid" xmlns:w16="http://schemas.microsoft.com/office/word/2018/wordml" xmlns:w16du="http://schemas.microsoft.com/office/word/2023/wordml/word16du" xmlns:w16sdtdh="http://schemas.microsoft.com/office/word/2020/wordml/sdtdatahash" xmlns:w16se="http://schemas.microsoft.com/office/word/2015/wordml/symex" xmlns:wpg="http://schemas.microsoft.com/office/word/2010/wordprocessingGroup" xmlns:wpi="http://schemas.microsoft.com/office/word/2010/wordprocessingInk" xmlns:wne="http://schemas.microsoft.com/office/word/2006/wordml" xmlns:wps="http://schemas.microsoft.com/office/word/2010/wordprocessingShape" mc:Ignorable="w14 w15 w16se w16cid w16 w16cex w16sdtdh w16du wp14">
+  <w:p>
+    <w:pPr>
+      <w:pStyle w:val="aa"/>
+      <w:rPr>
+        <w:rFonts w:hint="eastAsia"/>
+        <w:b/>
+        <w:bCs/>
+      </w:rPr>
+    </w:pPr>
+    <w:r>
+      <w:rPr>
+        <w:rFonts w:hint="eastAsia"/>
+        <w:b/>
+        <w:bCs/>
+      </w:rPr>
+      <w:t>이창민 (5702600)</w:t>
+    </w:r>
+  </w:p>
+</w:hdr>
 </file>
 
 <file path=word/numbering.xml><?xml version="1.0" encoding="utf-8"?>

--- a/기획문서/UDP_Outline.docx
+++ b/기획문서/UDP_Outline.docx
@@ -4,6 +4,7 @@
   <w:body>
     <w:p>
       <w:pPr>
+        <w:ind w:firstLineChars="100" w:firstLine="400"/>
         <w:jc w:val="center"/>
         <w:rPr>
           <w:b/>
@@ -20,27 +21,7 @@
           <w:sz w:val="40"/>
           <w:szCs w:val="40"/>
         </w:rPr>
-        <w:t>Project:</w:t>
-      </w:r>
-      <w:r>
-        <w:rPr>
-          <w:rFonts w:hint="eastAsia"/>
-          <w:b/>
-          <w:bCs/>
-          <w:sz w:val="40"/>
-          <w:szCs w:val="40"/>
-        </w:rPr>
-        <w:t xml:space="preserve"> </w:t>
-      </w:r>
-      <w:r>
-        <w:rPr>
-          <w:rFonts w:hint="eastAsia"/>
-          <w:b/>
-          <w:bCs/>
-          <w:sz w:val="40"/>
-          <w:szCs w:val="40"/>
-        </w:rPr>
-        <w:t>UDP</w:t>
+        <w:t>Retreat Protocol</w:t>
       </w:r>
     </w:p>
     <w:p>
@@ -124,7 +105,6 @@
     <w:p>
       <w:pPr>
         <w:rPr>
-          <w:rFonts w:hint="eastAsia"/>
           <w:sz w:val="20"/>
           <w:szCs w:val="20"/>
         </w:rPr>
@@ -153,7 +133,6 @@
       <w:pPr>
         <w:ind w:firstLineChars="100" w:firstLine="200"/>
         <w:rPr>
-          <w:rFonts w:hint="eastAsia"/>
           <w:sz w:val="20"/>
           <w:szCs w:val="20"/>
         </w:rPr>
@@ -1587,7 +1566,6 @@
     <w:pPr>
       <w:pStyle w:val="aa"/>
       <w:rPr>
-        <w:rFonts w:hint="eastAsia"/>
         <w:b/>
         <w:bCs/>
       </w:rPr>
@@ -2564,7 +2542,6 @@
   <w:style w:type="character" w:default="1" w:styleId="a0">
     <w:name w:val="Default Paragraph Font"/>
     <w:uiPriority w:val="1"/>
-    <w:semiHidden/>
     <w:unhideWhenUsed/>
   </w:style>
   <w:style w:type="table" w:default="1" w:styleId="a1">
